--- a/readme.docx
+++ b/readme.docx
@@ -4,7 +4,15 @@
   <w:body>
     <w:p>
       <w:r>
-        <w:t>This project is implemented by .Net 4.8 framework and it is a console application.</w:t>
+        <w:t xml:space="preserve">This project is implemented by .Net 4.8 </w:t>
+      </w:r>
+      <w:proofErr w:type="gramStart"/>
+      <w:r>
+        <w:t>framework</w:t>
+      </w:r>
+      <w:proofErr w:type="gramEnd"/>
+      <w:r>
+        <w:t xml:space="preserve"> and it is a console application.</w:t>
       </w:r>
     </w:p>
     <w:p>
@@ -18,7 +26,15 @@
         <w:t>to hold data</w:t>
       </w:r>
       <w:r>
-        <w:t xml:space="preserve"> and some enum types</w:t>
+        <w:t xml:space="preserve"> and some </w:t>
+      </w:r>
+      <w:proofErr w:type="spellStart"/>
+      <w:r>
+        <w:t>enum</w:t>
+      </w:r>
+      <w:proofErr w:type="spellEnd"/>
+      <w:r>
+        <w:t xml:space="preserve"> types</w:t>
       </w:r>
       <w:r>
         <w:t>.</w:t>
@@ -37,8 +53,13 @@
       <w:r>
         <w:t xml:space="preserve">the </w:t>
       </w:r>
-      <w:r>
-        <w:t xml:space="preserve">cross salary package into superannuation and taxable income and then </w:t>
+      <w:proofErr w:type="gramStart"/>
+      <w:r>
+        <w:t>cross salary</w:t>
+      </w:r>
+      <w:proofErr w:type="gramEnd"/>
+      <w:r>
+        <w:t xml:space="preserve"> package into superannuation and taxable income and then </w:t>
       </w:r>
       <w:r>
         <w:t>uses the</w:t>
@@ -56,13 +77,7 @@
         <w:t xml:space="preserve"> packet amount. </w:t>
       </w:r>
       <w:r>
-        <w:t xml:space="preserve"> In short, the </w:t>
-      </w:r>
-      <w:r>
-        <w:t>salary calculation service</w:t>
-      </w:r>
-      <w:r>
-        <w:t xml:space="preserve"> to calculate the salary details data using the cross salary and pay frequency provided by the user.</w:t>
+        <w:t xml:space="preserve"> In short, the salary calculation service to calculate the salary details data using the cross salary and pay frequency provided by the user.</w:t>
       </w:r>
     </w:p>
     <w:p>
@@ -103,10 +118,24 @@
         <w:t>All</w:t>
       </w:r>
       <w:r>
-        <w:t xml:space="preserve"> deduction service</w:t>
-      </w:r>
-      <w:r>
-        <w:t xml:space="preserve">s implement the same interface . </w:t>
+        <w:t xml:space="preserve"> deduction</w:t>
+      </w:r>
+      <w:r>
+        <w:t xml:space="preserve"> lookup</w:t>
+      </w:r>
+      <w:r>
+        <w:t xml:space="preserve"> service</w:t>
+      </w:r>
+      <w:r>
+        <w:t xml:space="preserve">s implement the same </w:t>
+      </w:r>
+      <w:proofErr w:type="gramStart"/>
+      <w:r>
+        <w:t>interface .</w:t>
+      </w:r>
+      <w:proofErr w:type="gramEnd"/>
+      <w:r>
+        <w:t xml:space="preserve"> </w:t>
       </w:r>
       <w:r>
         <w:t xml:space="preserve"> </w:t>
@@ -123,13 +152,15 @@
     </w:p>
     <w:p>
       <w:r>
-        <w:t xml:space="preserve">The Main method in the Program class receives the cross salary and pay frequency data the user enters and calls the </w:t>
-      </w:r>
-      <w:r>
-        <w:t>salary calculation service</w:t>
-      </w:r>
-      <w:r>
-        <w:t xml:space="preserve"> to calculate salary details data. The salary details data is held by an object of SalaryComponentModel class. Then the Main method displays the salary details on console. </w:t>
+        <w:t xml:space="preserve">The Main method in the Program class receives the cross salary and pay frequency data the user enters and calls the salary calculation service to calculate salary details data. The salary details data is held by an object of </w:t>
+      </w:r>
+      <w:proofErr w:type="spellStart"/>
+      <w:r>
+        <w:t>SalaryComponentModel</w:t>
+      </w:r>
+      <w:proofErr w:type="spellEnd"/>
+      <w:r>
+        <w:t xml:space="preserve"> class. Then the Main method displays the salary details on console. </w:t>
       </w:r>
     </w:p>
     <w:p/>
@@ -140,6 +171,9 @@
     </w:p>
     <w:p>
       <w:r>
+        <w:rPr>
+          <w:noProof/>
+        </w:rPr>
         <w:drawing>
           <wp:inline distT="0" distB="0" distL="0" distR="0" wp14:anchorId="00DE3396" wp14:editId="1A993442">
             <wp:extent cx="5731510" cy="2622550"/>
@@ -179,6 +213,9 @@
     </w:p>
     <w:p>
       <w:r>
+        <w:rPr>
+          <w:noProof/>
+        </w:rPr>
         <w:lastRenderedPageBreak/>
         <w:drawing>
           <wp:inline distT="0" distB="0" distL="0" distR="0" wp14:anchorId="3DB631AD" wp14:editId="5A8ADA4E">
@@ -219,6 +256,9 @@
     </w:p>
     <w:p>
       <w:r>
+        <w:rPr>
+          <w:noProof/>
+        </w:rPr>
         <w:drawing>
           <wp:inline distT="0" distB="0" distL="0" distR="0" wp14:anchorId="7226B374" wp14:editId="7BF996C4">
             <wp:extent cx="5731510" cy="2416810"/>
@@ -877,6 +917,7 @@
   <w:style w:type="character" w:default="1" w:styleId="DefaultParagraphFont">
     <w:name w:val="Default Paragraph Font"/>
     <w:uiPriority w:val="1"/>
+    <w:semiHidden/>
     <w:unhideWhenUsed/>
   </w:style>
   <w:style w:type="table" w:default="1" w:styleId="TableNormal">
